--- a/法令ファイル/建設業に属する事業を行う者の再生資源の利用に関する判断の基準となるべき事項を定める省令/建設業に属する事業を行う者の再生資源の利用に関する判断の基準となるべき事項を定める省令（平成三年建設省令第十九号）.docx
+++ b/法令ファイル/建設業に属する事業を行う者の再生資源の利用に関する判断の基準となるべき事項を定める省令/建設業に属する事業を行う者の再生資源の利用に関する判断の基準となるべき事項を定める省令（平成三年建設省令第十九号）.docx
@@ -40,53 +40,47 @@
     </w:p>
     <w:p>
       <w:pPr>
-        <w:pStyle w:val="Heading6"/>
+        <w:pStyle w:val="ListBullet"/>
         <w:ind w:left="880"/>
       </w:pPr>
       <w:r>
         <w:t>一</w:t>
+        <w:br/>
+        <w:t>再生骨材等</w:t>
+        <w:br/>
+        <w:br/>
+        <w:br/>
+        <w:t>コンクリート塊若しくはアスファルト・コンクリート塊から製造した骨材又は当該骨材に補足材料（骨材の品質を改善するために加える砕石、砂等をいう。以下同じ。）、セメント若しくは石灰を加え、混合したものをいう。</w:t>
       </w:r>
     </w:p>
     <w:p>
       <w:pPr>
+        <w:pStyle w:val="ListBullet"/>
         <w:ind w:left="880"/>
       </w:pPr>
       <w:r>
-        <w:t>再生骨材等</w:t>
+        <w:t>二</w:t>
+        <w:br/>
+        <w:t>再生加熱アスファルト混合物</w:t>
+        <w:br/>
+        <w:br/>
+        <w:br/>
+        <w:t>アスファルト・コンクリート塊から製造した骨材又は当該骨材に補足材料若しくはアスファルトを加えたものを加熱し、混合したものをいう。</w:t>
       </w:r>
     </w:p>
     <w:p>
       <w:pPr>
-        <w:pStyle w:val="Heading6"/>
-        <w:ind w:left="880"/>
-      </w:pPr>
-      <w:r>
-        <w:t>二</w:t>
-      </w:r>
-    </w:p>
-    <w:p>
-      <w:pPr>
-        <w:ind w:left="880"/>
-      </w:pPr>
-      <w:r>
-        <w:t>再生加熱アスファルト混合物</w:t>
-      </w:r>
-    </w:p>
-    <w:p>
-      <w:pPr>
-        <w:pStyle w:val="Heading6"/>
+        <w:pStyle w:val="ListBullet"/>
         <w:ind w:left="880"/>
       </w:pPr>
       <w:r>
         <w:t>三</w:t>
-      </w:r>
-    </w:p>
-    <w:p>
-      <w:pPr>
-        <w:ind w:left="880"/>
-      </w:pPr>
-      <w:r>
+        <w:br/>
         <w:t>再生資源利用計画</w:t>
+        <w:br/>
+        <w:br/>
+        <w:br/>
+        <w:t>建設工事に係る再生資源の利用に関する計画をいう。</w:t>
       </w:r>
     </w:p>
     <w:p>
@@ -211,35 +205,23 @@
     </w:p>
     <w:p>
       <w:pPr>
-        <w:pStyle w:val="Heading6"/>
+        <w:pStyle w:val="ListBullet"/>
         <w:ind w:left="880"/>
       </w:pPr>
       <w:r>
         <w:t>一</w:t>
-      </w:r>
-    </w:p>
-    <w:p>
-      <w:pPr>
-        <w:ind w:left="880"/>
-      </w:pPr>
-      <w:r>
+        <w:br/>
         <w:t>再生骨材等として利用する場合にあっては、別表第三の上欄に掲げる区分に応じ、主として下欄に掲げる用途</w:t>
       </w:r>
     </w:p>
     <w:p>
       <w:pPr>
-        <w:pStyle w:val="Heading6"/>
+        <w:pStyle w:val="ListBullet"/>
         <w:ind w:left="880"/>
       </w:pPr>
       <w:r>
         <w:t>二</w:t>
-      </w:r>
-    </w:p>
-    <w:p>
-      <w:pPr>
-        <w:ind w:left="880"/>
-      </w:pPr>
-      <w:r>
+        <w:br/>
         <w:t>再生加熱アスファルト混合物として利用する場合にあっては、別表第四の上欄に掲げる区分に応じ、下欄に掲げる用途</w:t>
       </w:r>
     </w:p>
@@ -305,52 +287,34 @@
     </w:p>
     <w:p>
       <w:pPr>
-        <w:pStyle w:val="Heading6"/>
+        <w:pStyle w:val="ListBullet"/>
         <w:ind w:left="880"/>
       </w:pPr>
       <w:r>
         <w:t>一</w:t>
-      </w:r>
-    </w:p>
-    <w:p>
-      <w:pPr>
-        <w:ind w:left="880"/>
-      </w:pPr>
-      <w:r>
+        <w:br/>
         <w:t>体積が千立方メートル以上である土砂</w:t>
       </w:r>
     </w:p>
     <w:p>
       <w:pPr>
-        <w:pStyle w:val="Heading6"/>
+        <w:pStyle w:val="ListBullet"/>
         <w:ind w:left="880"/>
       </w:pPr>
       <w:r>
         <w:t>二</w:t>
-      </w:r>
-    </w:p>
-    <w:p>
-      <w:pPr>
-        <w:ind w:left="880"/>
-      </w:pPr>
-      <w:r>
+        <w:br/>
         <w:t>重量が五百トン以上である砕石</w:t>
       </w:r>
     </w:p>
     <w:p>
       <w:pPr>
-        <w:pStyle w:val="Heading6"/>
+        <w:pStyle w:val="ListBullet"/>
         <w:ind w:left="880"/>
       </w:pPr>
       <w:r>
         <w:t>三</w:t>
-      </w:r>
-    </w:p>
-    <w:p>
-      <w:pPr>
-        <w:ind w:left="880"/>
-      </w:pPr>
-      <w:r>
+        <w:br/>
         <w:t>重量が二百トン以上である加熱アスファルト混合物</w:t>
       </w:r>
     </w:p>
@@ -373,52 +337,34 @@
     </w:p>
     <w:p>
       <w:pPr>
-        <w:pStyle w:val="Heading6"/>
+        <w:pStyle w:val="ListBullet"/>
         <w:ind w:left="880"/>
       </w:pPr>
       <w:r>
         <w:t>一</w:t>
-      </w:r>
-    </w:p>
-    <w:p>
-      <w:pPr>
-        <w:ind w:left="880"/>
-      </w:pPr>
-      <w:r>
+        <w:br/>
         <w:t>前項各号に掲げる建設資材ごとの利用量</w:t>
       </w:r>
     </w:p>
     <w:p>
       <w:pPr>
-        <w:pStyle w:val="Heading6"/>
+        <w:pStyle w:val="ListBullet"/>
         <w:ind w:left="880"/>
       </w:pPr>
       <w:r>
         <w:t>二</w:t>
-      </w:r>
-    </w:p>
-    <w:p>
-      <w:pPr>
-        <w:ind w:left="880"/>
-      </w:pPr>
-      <w:r>
+        <w:br/>
         <w:t>前号の利用量のうち再生資源の種類ごとの利用量</w:t>
       </w:r>
     </w:p>
     <w:p>
       <w:pPr>
-        <w:pStyle w:val="Heading6"/>
+        <w:pStyle w:val="ListBullet"/>
         <w:ind w:left="880"/>
       </w:pPr>
       <w:r>
         <w:t>三</w:t>
-      </w:r>
-    </w:p>
-    <w:p>
-      <w:pPr>
-        <w:ind w:left="880"/>
-      </w:pPr>
-      <w:r>
+        <w:br/>
         <w:t>前二号に掲げるもののほか再生資源の利用に関する事項</w:t>
       </w:r>
     </w:p>
@@ -497,12 +443,56 @@
         <w:pStyle w:val="Heading1"/>
       </w:pPr>
       <w:r>
-        <w:t>附　則（平成一三年三月二九日国土交通省令第五九号）</w:t>
+        <w:t>附則（平成一三年三月二九日国土交通省令第五九号）</w:t>
       </w:r>
     </w:p>
     <w:p>
       <w:r>
         <w:t>この省令は、平成十三年四月一日から施行する。</w:t>
+      </w:r>
+    </w:p>
+    <w:p>
+      <w:pPr>
+        <w:pStyle w:val="ListBullet"/>
+        <w:ind w:left="880"/>
+      </w:pPr>
+      <w:r>
+        <w:t>一</w:t>
+        <w:br/>
+        <w:t>この表において「その他舗装」とは、駐車場の舗装及び建築物等の敷地内の舗装をいう。</w:t>
+      </w:r>
+    </w:p>
+    <w:p>
+      <w:pPr>
+        <w:pStyle w:val="ListBullet"/>
+        <w:ind w:left="880"/>
+      </w:pPr>
+      <w:r>
+        <w:t>二</w:t>
+        <w:br/>
+        <w:t>道路舗装に利用する場合においては、再生骨材等の強度、耐久性等の品質を特に確認のうえ利用するものとする。</w:t>
+      </w:r>
+    </w:p>
+    <w:p>
+      <w:pPr>
+        <w:pStyle w:val="ListBullet"/>
+        <w:ind w:left="880"/>
+      </w:pPr>
+      <w:r>
+        <w:t>一</w:t>
+        <w:br/>
+        <w:t>この表において「その他舗装」とは、駐車場の舗装及び建築物等の敷地内の舗装をいう。</w:t>
+      </w:r>
+    </w:p>
+    <w:p>
+      <w:pPr>
+        <w:pStyle w:val="ListBullet"/>
+        <w:ind w:left="880"/>
+      </w:pPr>
+      <w:r>
+        <w:t>二</w:t>
+        <w:br/>
+        <w:t>道路舗装に利用する場合においては、再生骨材等の強度、耐久性等の品質を特に確認のうえ利用するものとする。</w:t>
       </w:r>
     </w:p>
     <w:sectPr>
@@ -525,7 +515,7 @@
     </w:pPr>
     <w:r>
       <w:tab/>
-      <w:t>WeGov v0.1 - FTS141</w:t>
+      <w:t>WeGov v0.2 - FTS141</w:t>
     </w:r>
   </w:p>
 </w:ftr>
